--- a/Saleel Tables/Assignments/Assignment128 (Trigger).docx
+++ b/Saleel Tables/Assignments/Assignment128 (Trigger).docx
@@ -163,8 +163,6 @@
         </w:rPr>
         <w:t>9</w:t>
       </w:r>
-      <w:bookmarkStart w:id="0" w:name="_GoBack"/>
-      <w:bookmarkEnd w:id="0"/>
     </w:p>
     <w:p>
       <w:pPr>
@@ -217,9 +215,8 @@
         </w:tabs>
         <w:spacing w:after="0" w:line="240" w:lineRule="auto"/>
         <w:rPr>
-          <w:rFonts w:ascii="Palatino Linotype" w:hAnsi="Palatino Linotype" w:cs="Times New Roman"/>
-          <w:b/>
-          <w:sz w:val="20"/>
+          <w:rFonts w:ascii="Palatino Linotype" w:hAnsi="Palatino Linotype" w:cstheme="minorHAnsi"/>
+          <w:sz w:val="28"/>
           <w:szCs w:val="20"/>
         </w:rPr>
       </w:pPr>
@@ -227,152 +224,393 @@
     <w:p>
       <w:pPr>
         <w:pStyle w:val="ListParagraph"/>
-        <w:widowControl/>
         <w:numPr>
           <w:ilvl w:val="0"/>
-          <w:numId w:val="7"/>
+          <w:numId w:val="8"/>
         </w:numPr>
-        <w:suppressAutoHyphens w:val="0"/>
-        <w:autoSpaceDN/>
+        <w:tabs>
+          <w:tab w:val="left" w:pos="495"/>
+        </w:tabs>
         <w:spacing w:after="0"/>
-        <w:contextualSpacing/>
-        <w:textAlignment w:val="auto"/>
-        <w:rPr>
-          <w:rFonts w:ascii="Palatino Linotype" w:hAnsi="Palatino Linotype" w:cstheme="minorHAnsi"/>
-          <w:sz w:val="20"/>
-          <w:szCs w:val="20"/>
-        </w:rPr>
-      </w:pPr>
-      <w:r>
-        <w:rPr>
-          <w:rFonts w:ascii="Palatino Linotype" w:hAnsi="Palatino Linotype" w:cstheme="minorHAnsi"/>
-          <w:sz w:val="20"/>
-          <w:szCs w:val="20"/>
-        </w:rPr>
-        <w:t>Write a trigger that prints the message "Record inserted successfully" as soon as you insert the record in DEPT table.</w:t>
+        <w:rPr>
+          <w:rFonts w:cstheme="minorHAnsi"/>
+        </w:rPr>
+      </w:pPr>
+      <w:r>
+        <w:rPr>
+          <w:rFonts w:cstheme="minorHAnsi"/>
+        </w:rPr>
+        <w:t>Write a trigger that prints the message "Record inserted successfully" as soon as you insert the record in N2DEPARTMENT table.</w:t>
       </w:r>
     </w:p>
     <w:p>
       <w:pPr>
         <w:pStyle w:val="ListParagraph"/>
-        <w:widowControl/>
+        <w:tabs>
+          <w:tab w:val="left" w:pos="495"/>
+        </w:tabs>
+        <w:spacing w:after="0"/>
+        <w:rPr>
+          <w:rFonts w:cstheme="minorHAnsi"/>
+        </w:rPr>
+      </w:pPr>
+    </w:p>
+    <w:p>
+      <w:pPr>
+        <w:pStyle w:val="ListParagraph"/>
         <w:numPr>
           <w:ilvl w:val="0"/>
-          <w:numId w:val="7"/>
+          <w:numId w:val="8"/>
         </w:numPr>
-        <w:suppressAutoHyphens w:val="0"/>
-        <w:autoSpaceDN/>
+        <w:tabs>
+          <w:tab w:val="left" w:pos="495"/>
+        </w:tabs>
         <w:spacing w:after="0"/>
-        <w:contextualSpacing/>
-        <w:textAlignment w:val="auto"/>
-        <w:rPr>
-          <w:rFonts w:ascii="Palatino Linotype" w:hAnsi="Palatino Linotype" w:cstheme="minorHAnsi"/>
-          <w:sz w:val="20"/>
-          <w:szCs w:val="20"/>
-        </w:rPr>
-      </w:pPr>
-      <w:r>
-        <w:rPr>
-          <w:rFonts w:ascii="Palatino Linotype" w:hAnsi="Palatino Linotype" w:cstheme="minorHAnsi"/>
-          <w:sz w:val="20"/>
-          <w:szCs w:val="20"/>
-        </w:rPr>
-        <w:t>Write a trigger on EMP table, that as when we INSERT a record in EMP table the same record should get duplicated (INSERTED) in EMP_LOG table. (Create EMP_LOG table, having the same structure as EMP table).</w:t>
+        <w:rPr>
+          <w:rFonts w:cstheme="minorHAnsi"/>
+        </w:rPr>
+      </w:pPr>
+      <w:r>
+        <w:rPr>
+          <w:rFonts w:cstheme="minorHAnsi"/>
+        </w:rPr>
+        <w:t xml:space="preserve">Write a trigger on </w:t>
+      </w:r>
+      <w:r>
+        <w:rPr>
+          <w:rFonts w:cstheme="minorHAnsi"/>
+        </w:rPr>
+        <w:t>N2</w:t>
+      </w:r>
+      <w:r>
+        <w:rPr>
+          <w:rFonts w:cstheme="minorHAnsi"/>
+        </w:rPr>
+        <w:t>EMP</w:t>
+      </w:r>
+      <w:r>
+        <w:rPr>
+          <w:rFonts w:cstheme="minorHAnsi"/>
+        </w:rPr>
+        <w:t>LOYEE</w:t>
+      </w:r>
+      <w:r>
+        <w:rPr>
+          <w:rFonts w:cstheme="minorHAnsi"/>
+        </w:rPr>
+        <w:t xml:space="preserve"> table, that as when we INSERT a record in </w:t>
+      </w:r>
+      <w:r>
+        <w:rPr>
+          <w:rFonts w:cstheme="minorHAnsi"/>
+        </w:rPr>
+        <w:t>N2</w:t>
+      </w:r>
+      <w:r>
+        <w:rPr>
+          <w:rFonts w:cstheme="minorHAnsi"/>
+        </w:rPr>
+        <w:t>EMP</w:t>
+      </w:r>
+      <w:r>
+        <w:rPr>
+          <w:rFonts w:cstheme="minorHAnsi"/>
+        </w:rPr>
+        <w:t>LOYEE</w:t>
+      </w:r>
+      <w:r>
+        <w:rPr>
+          <w:rFonts w:cstheme="minorHAnsi"/>
+        </w:rPr>
+        <w:t xml:space="preserve"> </w:t>
+      </w:r>
+      <w:r>
+        <w:rPr>
+          <w:rFonts w:cstheme="minorHAnsi"/>
+        </w:rPr>
+        <w:t xml:space="preserve">table the same record should get duplicated (INSERTED) in EMP_LOG table. (Create EMP_LOG table, having the same structure as </w:t>
+      </w:r>
+      <w:r>
+        <w:rPr>
+          <w:rFonts w:cstheme="minorHAnsi"/>
+        </w:rPr>
+        <w:t>N2</w:t>
+      </w:r>
+      <w:r>
+        <w:rPr>
+          <w:rFonts w:cstheme="minorHAnsi"/>
+        </w:rPr>
+        <w:t>EMP</w:t>
+      </w:r>
+      <w:r>
+        <w:rPr>
+          <w:rFonts w:cstheme="minorHAnsi"/>
+        </w:rPr>
+        <w:t>LOYEE</w:t>
+      </w:r>
+      <w:r>
+        <w:rPr>
+          <w:rFonts w:cstheme="minorHAnsi"/>
+        </w:rPr>
+        <w:t xml:space="preserve"> </w:t>
+      </w:r>
+      <w:r>
+        <w:rPr>
+          <w:rFonts w:cstheme="minorHAnsi"/>
+        </w:rPr>
+        <w:t>table).</w:t>
       </w:r>
     </w:p>
     <w:p>
       <w:pPr>
+        <w:tabs>
+          <w:tab w:val="left" w:pos="495"/>
+        </w:tabs>
+        <w:spacing w:after="0"/>
+        <w:rPr>
+          <w:rFonts w:cstheme="minorHAnsi"/>
+        </w:rPr>
+      </w:pPr>
+    </w:p>
+    <w:p>
+      <w:pPr>
         <w:pStyle w:val="ListParagraph"/>
-        <w:widowControl/>
         <w:numPr>
           <w:ilvl w:val="0"/>
-          <w:numId w:val="7"/>
+          <w:numId w:val="8"/>
         </w:numPr>
-        <w:suppressAutoHyphens w:val="0"/>
-        <w:autoSpaceDN/>
+        <w:tabs>
+          <w:tab w:val="left" w:pos="495"/>
+        </w:tabs>
         <w:spacing w:after="0"/>
-        <w:contextualSpacing/>
-        <w:textAlignment w:val="auto"/>
-        <w:rPr>
-          <w:rFonts w:ascii="Palatino Linotype" w:hAnsi="Palatino Linotype" w:cstheme="minorHAnsi"/>
-          <w:sz w:val="20"/>
-          <w:szCs w:val="20"/>
-        </w:rPr>
-      </w:pPr>
-      <w:r>
-        <w:rPr>
-          <w:rFonts w:ascii="Palatino Linotype" w:hAnsi="Palatino Linotype" w:cstheme="minorHAnsi"/>
-          <w:sz w:val="20"/>
-          <w:szCs w:val="20"/>
-        </w:rPr>
-        <w:t>Write a trigger on EMP table, that as soon as we UPDATE any column data in EMP table, the update record should get inserted in EMP_LOG table.</w:t>
+        <w:rPr>
+          <w:rFonts w:cstheme="minorHAnsi"/>
+        </w:rPr>
+      </w:pPr>
+      <w:r>
+        <w:rPr>
+          <w:rFonts w:cstheme="minorHAnsi"/>
+        </w:rPr>
+        <w:t xml:space="preserve">Write a trigger on </w:t>
+      </w:r>
+      <w:r>
+        <w:rPr>
+          <w:rFonts w:cstheme="minorHAnsi"/>
+        </w:rPr>
+        <w:t>N2</w:t>
+      </w:r>
+      <w:r>
+        <w:rPr>
+          <w:rFonts w:cstheme="minorHAnsi"/>
+        </w:rPr>
+        <w:t>EMP</w:t>
+      </w:r>
+      <w:r>
+        <w:rPr>
+          <w:rFonts w:cstheme="minorHAnsi"/>
+        </w:rPr>
+        <w:t>LOYEE</w:t>
+      </w:r>
+      <w:r>
+        <w:rPr>
+          <w:rFonts w:cstheme="minorHAnsi"/>
+        </w:rPr>
+        <w:t xml:space="preserve"> </w:t>
+      </w:r>
+      <w:r>
+        <w:rPr>
+          <w:rFonts w:cstheme="minorHAnsi"/>
+        </w:rPr>
+        <w:t xml:space="preserve">table, that as soon as we UPDATE any column data in </w:t>
+      </w:r>
+      <w:r>
+        <w:rPr>
+          <w:rFonts w:cstheme="minorHAnsi"/>
+        </w:rPr>
+        <w:t>N2</w:t>
+      </w:r>
+      <w:r>
+        <w:rPr>
+          <w:rFonts w:cstheme="minorHAnsi"/>
+        </w:rPr>
+        <w:t>EMP</w:t>
+      </w:r>
+      <w:r>
+        <w:rPr>
+          <w:rFonts w:cstheme="minorHAnsi"/>
+        </w:rPr>
+        <w:t>LOYEE</w:t>
+      </w:r>
+      <w:r>
+        <w:rPr>
+          <w:rFonts w:cstheme="minorHAnsi"/>
+        </w:rPr>
+        <w:t xml:space="preserve"> </w:t>
+      </w:r>
+      <w:r>
+        <w:rPr>
+          <w:rFonts w:cstheme="minorHAnsi"/>
+        </w:rPr>
+        <w:t>table, the update record should get inserted in EMP_LOG table.</w:t>
       </w:r>
     </w:p>
     <w:p>
       <w:pPr>
+        <w:tabs>
+          <w:tab w:val="left" w:pos="495"/>
+        </w:tabs>
+        <w:spacing w:after="0"/>
+        <w:rPr>
+          <w:rFonts w:cstheme="minorHAnsi"/>
+        </w:rPr>
+      </w:pPr>
+    </w:p>
+    <w:p>
+      <w:pPr>
         <w:pStyle w:val="ListParagraph"/>
-        <w:widowControl/>
         <w:numPr>
           <w:ilvl w:val="0"/>
-          <w:numId w:val="7"/>
+          <w:numId w:val="8"/>
         </w:numPr>
-        <w:suppressAutoHyphens w:val="0"/>
-        <w:autoSpaceDN/>
+        <w:tabs>
+          <w:tab w:val="left" w:pos="495"/>
+        </w:tabs>
         <w:spacing w:after="0"/>
-        <w:contextualSpacing/>
-        <w:textAlignment w:val="auto"/>
-        <w:rPr>
-          <w:rFonts w:ascii="Palatino Linotype" w:hAnsi="Palatino Linotype" w:cstheme="minorHAnsi"/>
-          <w:sz w:val="20"/>
-          <w:szCs w:val="20"/>
-        </w:rPr>
-      </w:pPr>
-      <w:r>
-        <w:rPr>
-          <w:rFonts w:ascii="Palatino Linotype" w:hAnsi="Palatino Linotype" w:cstheme="minorHAnsi"/>
-          <w:sz w:val="20"/>
-          <w:szCs w:val="20"/>
-        </w:rPr>
-        <w:t>Write a trigger on EMP table, that as soon as we DELETE any record from EMP table, then that record should get inserted into EMP_LOG table.</w:t>
+        <w:rPr>
+          <w:rFonts w:cstheme="minorHAnsi"/>
+        </w:rPr>
+      </w:pPr>
+      <w:r>
+        <w:rPr>
+          <w:rFonts w:cstheme="minorHAnsi"/>
+        </w:rPr>
+        <w:t xml:space="preserve">Write a trigger on </w:t>
+      </w:r>
+      <w:r>
+        <w:rPr>
+          <w:rFonts w:cstheme="minorHAnsi"/>
+        </w:rPr>
+        <w:t>N2</w:t>
+      </w:r>
+      <w:r>
+        <w:rPr>
+          <w:rFonts w:cstheme="minorHAnsi"/>
+        </w:rPr>
+        <w:t>EMP</w:t>
+      </w:r>
+      <w:r>
+        <w:rPr>
+          <w:rFonts w:cstheme="minorHAnsi"/>
+        </w:rPr>
+        <w:t>LOYEE</w:t>
+      </w:r>
+      <w:r>
+        <w:rPr>
+          <w:rFonts w:cstheme="minorHAnsi"/>
+        </w:rPr>
+        <w:t xml:space="preserve"> </w:t>
+      </w:r>
+      <w:r>
+        <w:rPr>
+          <w:rFonts w:cstheme="minorHAnsi"/>
+        </w:rPr>
+        <w:t xml:space="preserve">table, that as soon as we DELETE any record from </w:t>
+      </w:r>
+      <w:r>
+        <w:rPr>
+          <w:rFonts w:cstheme="minorHAnsi"/>
+        </w:rPr>
+        <w:t>N2</w:t>
+      </w:r>
+      <w:r>
+        <w:rPr>
+          <w:rFonts w:cstheme="minorHAnsi"/>
+        </w:rPr>
+        <w:t>EMP</w:t>
+      </w:r>
+      <w:r>
+        <w:rPr>
+          <w:rFonts w:cstheme="minorHAnsi"/>
+        </w:rPr>
+        <w:t>LOYEE</w:t>
+      </w:r>
+      <w:r>
+        <w:rPr>
+          <w:rFonts w:cstheme="minorHAnsi"/>
+        </w:rPr>
+        <w:t xml:space="preserve"> </w:t>
+      </w:r>
+      <w:r>
+        <w:rPr>
+          <w:rFonts w:cstheme="minorHAnsi"/>
+        </w:rPr>
+        <w:t>table, then that record should get inserted into EMP_LOG table.</w:t>
       </w:r>
     </w:p>
     <w:p>
       <w:pPr>
+        <w:tabs>
+          <w:tab w:val="left" w:pos="495"/>
+        </w:tabs>
+        <w:spacing w:after="0"/>
+        <w:rPr>
+          <w:rFonts w:cstheme="minorHAnsi"/>
+        </w:rPr>
+      </w:pPr>
+    </w:p>
+    <w:p>
+      <w:pPr>
         <w:pStyle w:val="ListParagraph"/>
-        <w:widowControl/>
         <w:numPr>
           <w:ilvl w:val="0"/>
-          <w:numId w:val="7"/>
+          <w:numId w:val="8"/>
         </w:numPr>
-        <w:suppressAutoHyphens w:val="0"/>
-        <w:autoSpaceDN/>
+        <w:tabs>
+          <w:tab w:val="left" w:pos="495"/>
+        </w:tabs>
         <w:spacing w:after="0"/>
-        <w:contextualSpacing/>
-        <w:textAlignment w:val="auto"/>
-        <w:rPr>
-          <w:rFonts w:ascii="Palatino Linotype" w:hAnsi="Palatino Linotype" w:cstheme="minorHAnsi"/>
-          <w:sz w:val="20"/>
-          <w:szCs w:val="20"/>
-        </w:rPr>
-      </w:pPr>
-      <w:r>
-        <w:rPr>
-          <w:rFonts w:ascii="Palatino Linotype" w:hAnsi="Palatino Linotype" w:cstheme="minorHAnsi"/>
-          <w:sz w:val="20"/>
-          <w:szCs w:val="20"/>
-        </w:rPr>
-        <w:t>Write a trigger on EMP table, that if today is Sunday then, no record should get inserted in EMP table.</w:t>
-      </w:r>
-    </w:p>
-    <w:p>
-      <w:pPr>
-        <w:ind w:left="450"/>
-        <w:rPr>
-          <w:rFonts w:ascii="Palatino Linotype" w:hAnsi="Palatino Linotype"/>
-          <w:sz w:val="20"/>
-          <w:szCs w:val="20"/>
-        </w:rPr>
-      </w:pPr>
+        <w:rPr>
+          <w:rFonts w:asciiTheme="minorHAnsi" w:hAnsiTheme="minorHAnsi" w:cstheme="minorHAnsi"/>
+        </w:rPr>
+      </w:pPr>
+      <w:r>
+        <w:rPr>
+          <w:rFonts w:cstheme="minorHAnsi"/>
+        </w:rPr>
+        <w:t xml:space="preserve">Write a trigger on </w:t>
+      </w:r>
+      <w:r>
+        <w:rPr>
+          <w:rFonts w:cstheme="minorHAnsi"/>
+        </w:rPr>
+        <w:t>N2</w:t>
+      </w:r>
+      <w:r>
+        <w:rPr>
+          <w:rFonts w:cstheme="minorHAnsi"/>
+        </w:rPr>
+        <w:t>EMP</w:t>
+      </w:r>
+      <w:r>
+        <w:rPr>
+          <w:rFonts w:cstheme="minorHAnsi"/>
+        </w:rPr>
+        <w:t>LOYEE</w:t>
+      </w:r>
+      <w:r>
+        <w:rPr>
+          <w:rFonts w:cstheme="minorHAnsi"/>
+        </w:rPr>
+        <w:t xml:space="preserve"> </w:t>
+      </w:r>
+      <w:bookmarkStart w:id="0" w:name="_GoBack"/>
+      <w:bookmarkEnd w:id="0"/>
+      <w:r>
+        <w:rPr>
+          <w:rFonts w:cstheme="minorHAnsi"/>
+        </w:rPr>
+        <w:t>table, that if today is Sunday then, no record should get inserted in EMP table.</w:t>
+      </w:r>
     </w:p>
     <w:sectPr>
       <w:headerReference w:type="default" r:id="rId7"/>
@@ -512,7 +750,7 @@
     <w:r>
       <w:rPr>
         <w:noProof/>
-        <w:lang w:eastAsia="en-IN"/>
+        <w:lang w:val="en-US"/>
       </w:rPr>
       <w:drawing>
         <wp:inline distT="0" distB="0" distL="0" distR="0">
@@ -848,6 +1086,92 @@
     </w:lvl>
   </w:abstractNum>
   <w:abstractNum w:abstractNumId="3">
+    <w:nsid w:val="1C0B0C01"/>
+    <w:multiLevelType w:val="hybridMultilevel"/>
+    <w:tmpl w:val="88D6E714"/>
+    <w:lvl w:ilvl="0" w:tplc="0409000F">
+      <w:start w:val="1"/>
+      <w:numFmt w:val="decimal"/>
+      <w:lvlText w:val="%1."/>
+      <w:lvlJc w:val="left"/>
+      <w:pPr>
+        <w:ind w:left="720" w:hanging="360"/>
+      </w:pPr>
+    </w:lvl>
+    <w:lvl w:ilvl="1" w:tplc="04090019" w:tentative="1">
+      <w:start w:val="1"/>
+      <w:numFmt w:val="lowerLetter"/>
+      <w:lvlText w:val="%2."/>
+      <w:lvlJc w:val="left"/>
+      <w:pPr>
+        <w:ind w:left="1440" w:hanging="360"/>
+      </w:pPr>
+    </w:lvl>
+    <w:lvl w:ilvl="2" w:tplc="0409001B" w:tentative="1">
+      <w:start w:val="1"/>
+      <w:numFmt w:val="lowerRoman"/>
+      <w:lvlText w:val="%3."/>
+      <w:lvlJc w:val="right"/>
+      <w:pPr>
+        <w:ind w:left="2160" w:hanging="180"/>
+      </w:pPr>
+    </w:lvl>
+    <w:lvl w:ilvl="3" w:tplc="0409000F" w:tentative="1">
+      <w:start w:val="1"/>
+      <w:numFmt w:val="decimal"/>
+      <w:lvlText w:val="%4."/>
+      <w:lvlJc w:val="left"/>
+      <w:pPr>
+        <w:ind w:left="2880" w:hanging="360"/>
+      </w:pPr>
+    </w:lvl>
+    <w:lvl w:ilvl="4" w:tplc="04090019" w:tentative="1">
+      <w:start w:val="1"/>
+      <w:numFmt w:val="lowerLetter"/>
+      <w:lvlText w:val="%5."/>
+      <w:lvlJc w:val="left"/>
+      <w:pPr>
+        <w:ind w:left="3600" w:hanging="360"/>
+      </w:pPr>
+    </w:lvl>
+    <w:lvl w:ilvl="5" w:tplc="0409001B" w:tentative="1">
+      <w:start w:val="1"/>
+      <w:numFmt w:val="lowerRoman"/>
+      <w:lvlText w:val="%6."/>
+      <w:lvlJc w:val="right"/>
+      <w:pPr>
+        <w:ind w:left="4320" w:hanging="180"/>
+      </w:pPr>
+    </w:lvl>
+    <w:lvl w:ilvl="6" w:tplc="0409000F" w:tentative="1">
+      <w:start w:val="1"/>
+      <w:numFmt w:val="decimal"/>
+      <w:lvlText w:val="%7."/>
+      <w:lvlJc w:val="left"/>
+      <w:pPr>
+        <w:ind w:left="5040" w:hanging="360"/>
+      </w:pPr>
+    </w:lvl>
+    <w:lvl w:ilvl="7" w:tplc="04090019" w:tentative="1">
+      <w:start w:val="1"/>
+      <w:numFmt w:val="lowerLetter"/>
+      <w:lvlText w:val="%8."/>
+      <w:lvlJc w:val="left"/>
+      <w:pPr>
+        <w:ind w:left="5760" w:hanging="360"/>
+      </w:pPr>
+    </w:lvl>
+    <w:lvl w:ilvl="8" w:tplc="0409001B" w:tentative="1">
+      <w:start w:val="1"/>
+      <w:numFmt w:val="lowerRoman"/>
+      <w:lvlText w:val="%9."/>
+      <w:lvlJc w:val="right"/>
+      <w:pPr>
+        <w:ind w:left="6480" w:hanging="180"/>
+      </w:pPr>
+    </w:lvl>
+  </w:abstractNum>
+  <w:abstractNum w:abstractNumId="4">
     <w:nsid w:val="1FBF147D"/>
     <w:multiLevelType w:val="hybridMultilevel"/>
     <w:tmpl w:val="56F68AE8"/>
@@ -933,7 +1257,7 @@
       </w:pPr>
     </w:lvl>
   </w:abstractNum>
-  <w:abstractNum w:abstractNumId="4">
+  <w:abstractNum w:abstractNumId="5">
     <w:nsid w:val="2B290A23"/>
     <w:multiLevelType w:val="multilevel"/>
     <w:tmpl w:val="177AF180"/>
@@ -1037,7 +1361,7 @@
       </w:rPr>
     </w:lvl>
   </w:abstractNum>
-  <w:abstractNum w:abstractNumId="5">
+  <w:abstractNum w:abstractNumId="6">
     <w:nsid w:val="63DB189F"/>
     <w:multiLevelType w:val="hybridMultilevel"/>
     <w:tmpl w:val="6EB47CA8"/>
@@ -1123,7 +1447,7 @@
       </w:pPr>
     </w:lvl>
   </w:abstractNum>
-  <w:abstractNum w:abstractNumId="6">
+  <w:abstractNum w:abstractNumId="7">
     <w:nsid w:val="6A4105AA"/>
     <w:multiLevelType w:val="hybridMultilevel"/>
     <w:tmpl w:val="777C65D8"/>
@@ -1214,25 +1538,28 @@
     </w:lvl>
   </w:abstractNum>
   <w:num w:numId="1">
-    <w:abstractNumId w:val="6"/>
+    <w:abstractNumId w:val="7"/>
   </w:num>
   <w:num w:numId="2">
-    <w:abstractNumId w:val="4"/>
+    <w:abstractNumId w:val="5"/>
   </w:num>
   <w:num w:numId="3">
     <w:abstractNumId w:val="1"/>
   </w:num>
   <w:num w:numId="4">
-    <w:abstractNumId w:val="5"/>
+    <w:abstractNumId w:val="6"/>
   </w:num>
   <w:num w:numId="5">
-    <w:abstractNumId w:val="3"/>
+    <w:abstractNumId w:val="4"/>
   </w:num>
   <w:num w:numId="6">
     <w:abstractNumId w:val="0"/>
   </w:num>
   <w:num w:numId="7">
     <w:abstractNumId w:val="2"/>
+  </w:num>
+  <w:num w:numId="8">
+    <w:abstractNumId w:val="3"/>
   </w:num>
 </w:numbering>
 </file>
